--- a/docs/Ramkumar_K_Resume.docx
+++ b/docs/Ramkumar_K_Resume.docx
@@ -209,7 +209,7 @@
           <w:i/>
           <w:shd w:val="clear" w:color="auto" w:fill="FFFFFF"/>
         </w:rPr>
-        <w:t>6</w:t>
+        <w:t>7</w:t>
       </w:r>
       <w:r>
         <w:rPr>
@@ -749,9 +749,10 @@
           <w:rFonts w:cstheme="minorHAnsi"/>
           <w:b/>
           <w:color w:val="7030A0"/>
+          <w:sz w:val="24"/>
           <w:szCs w:val="26"/>
         </w:rPr>
-        <w:t>Frontend</w:t>
+        <w:t>Full stack</w:t>
       </w:r>
       <w:r>
         <w:rPr>
@@ -760,24 +761,92 @@
           <w:color w:val="7030A0"/>
           <w:szCs w:val="26"/>
         </w:rPr>
-        <w:t xml:space="preserve"> Developer |</w:t>
-      </w:r>
-      <w:r>
-        <w:rPr>
-          <w:rFonts w:cstheme="minorHAnsi"/>
-          <w:b/>
-          <w:color w:val="171717" w:themeColor="background2" w:themeShade="1A"/>
+        <w:t xml:space="preserve"> Developer</w:t>
+      </w:r>
+      <w:r>
+        <w:rPr>
+          <w:rFonts w:cstheme="minorHAnsi"/>
+          <w:b/>
+          <w:color w:val="7030A0"/>
           <w:szCs w:val="26"/>
         </w:rPr>
+        <w:t xml:space="preserve"> (Remote)</w:t>
+      </w:r>
+      <w:r>
+        <w:rPr>
+          <w:rFonts w:cstheme="minorHAnsi"/>
+          <w:b/>
+          <w:color w:val="7030A0"/>
+          <w:szCs w:val="26"/>
+        </w:rPr>
+        <w:t xml:space="preserve"> |</w:t>
+      </w:r>
+      <w:r>
+        <w:rPr>
+          <w:rFonts w:cstheme="minorHAnsi"/>
+          <w:b/>
+          <w:color w:val="171717" w:themeColor="background2" w:themeShade="1A"/>
+          <w:szCs w:val="26"/>
+        </w:rPr>
         <w:t xml:space="preserve"> </w:t>
       </w:r>
+      <w:proofErr w:type="spellStart"/>
       <w:r>
         <w:rPr>
           <w:rFonts w:cstheme="minorHAnsi"/>
           <w:color w:val="171717" w:themeColor="background2" w:themeShade="1A"/>
           <w:szCs w:val="26"/>
         </w:rPr>
-        <w:t>Velan Info Services Private Limited</w:t>
+        <w:t>Webz</w:t>
+      </w:r>
+      <w:proofErr w:type="spellEnd"/>
+      <w:r>
+        <w:rPr>
+          <w:rFonts w:cstheme="minorHAnsi"/>
+          <w:color w:val="171717" w:themeColor="background2" w:themeShade="1A"/>
+          <w:szCs w:val="26"/>
+        </w:rPr>
+        <w:t xml:space="preserve"> Digital</w:t>
+      </w:r>
+      <w:r>
+        <w:rPr>
+          <w:rFonts w:cstheme="minorHAnsi"/>
+          <w:color w:val="171717" w:themeColor="background2" w:themeShade="1A"/>
+          <w:sz w:val="24"/>
+          <w:szCs w:val="26"/>
+        </w:rPr>
+        <w:t xml:space="preserve">, </w:t>
+      </w:r>
+      <w:proofErr w:type="spellStart"/>
+      <w:r>
+        <w:rPr>
+          <w:rFonts w:cstheme="minorHAnsi"/>
+          <w:color w:val="171717" w:themeColor="background2" w:themeShade="1A"/>
+          <w:sz w:val="24"/>
+          <w:szCs w:val="26"/>
+        </w:rPr>
+        <w:t>R</w:t>
+      </w:r>
+      <w:r>
+        <w:rPr>
+          <w:rFonts w:cstheme="minorHAnsi"/>
+          <w:color w:val="171717" w:themeColor="background2" w:themeShade="1A"/>
+          <w:sz w:val="24"/>
+          <w:szCs w:val="26"/>
+        </w:rPr>
+        <w:t>ehovot</w:t>
+      </w:r>
+      <w:bookmarkStart w:id="0" w:name="_GoBack"/>
+      <w:bookmarkEnd w:id="0"/>
+      <w:proofErr w:type="spellEnd"/>
+      <w:r>
+        <w:rPr>
+          <w:rFonts w:cstheme="minorHAnsi"/>
+          <w:color w:val="171717" w:themeColor="background2" w:themeShade="1A"/>
+          <w:sz w:val="24"/>
+          <w:szCs w:val="26"/>
+        </w:rPr>
+        <w:t>, Israel</w:t>
       </w:r>
       <w:r>
         <w:rPr>
@@ -815,7 +884,7 @@
           <w:i/>
           <w:color w:val="171717" w:themeColor="background2" w:themeShade="1A"/>
         </w:rPr>
-        <w:t>May 2019 – Present</w:t>
+        <w:t>April 2022</w:t>
       </w:r>
       <w:r>
         <w:rPr>
@@ -824,7 +893,7 @@
           <w:i/>
           <w:color w:val="171717" w:themeColor="background2" w:themeShade="1A"/>
         </w:rPr>
-        <w:t>.</w:t>
+        <w:t xml:space="preserve"> – Present.</w:t>
       </w:r>
     </w:p>
     <w:p>
@@ -846,28 +915,7 @@
           <w:rFonts w:cstheme="minorHAnsi"/>
           <w:shd w:val="clear" w:color="auto" w:fill="FFFFFF"/>
         </w:rPr>
-        <w:t>Write robust front-end code from vector or raster-based designs to HTML, CMS,</w:t>
-      </w:r>
-      <w:r>
-        <w:rPr>
-          <w:rFonts w:cstheme="minorHAnsi"/>
-          <w:shd w:val="clear" w:color="auto" w:fill="FFFFFF"/>
-        </w:rPr>
-        <w:t xml:space="preserve"> CodeIgniter, </w:t>
-      </w:r>
-      <w:r>
-        <w:rPr>
-          <w:rFonts w:cstheme="minorHAnsi"/>
-          <w:shd w:val="clear" w:color="auto" w:fill="FFFFFF"/>
-        </w:rPr>
-        <w:t>and React</w:t>
-      </w:r>
-      <w:r>
-        <w:rPr>
-          <w:rFonts w:cstheme="minorHAnsi"/>
-          <w:shd w:val="clear" w:color="auto" w:fill="FFFFFF"/>
-        </w:rPr>
-        <w:t>.</w:t>
+        <w:t>Write robust front-end code from vector or raster-based designs to HTML, CMS, and React.</w:t>
       </w:r>
     </w:p>
     <w:p>
@@ -889,7 +937,7 @@
           <w:rFonts w:cstheme="minorHAnsi"/>
           <w:shd w:val="clear" w:color="auto" w:fill="FFFFFF"/>
         </w:rPr>
-        <w:t>Developed design documents and provided estimates for the client requirements.</w:t>
+        <w:t>Implemented page optimization techniques for web pages and handled cross browser compatibility issues in web pages with W3C standard.</w:t>
       </w:r>
     </w:p>
     <w:p>
@@ -911,7 +959,7 @@
           <w:rFonts w:cstheme="minorHAnsi"/>
           <w:shd w:val="clear" w:color="auto" w:fill="FFFFFF"/>
         </w:rPr>
-        <w:t>Implemented page optimization techniques for web pages and handled cross browser compatibility issues in web pages with W3C standard.</w:t>
+        <w:t>Customizing and creating new custom theme on CMS projects like WordPress.</w:t>
       </w:r>
     </w:p>
     <w:p>
@@ -925,15 +973,144 @@
         <w:ind w:left="709" w:hanging="283"/>
         <w:rPr>
           <w:rFonts w:cstheme="minorHAnsi"/>
-          <w:color w:val="171717" w:themeColor="background2" w:themeShade="1A"/>
-        </w:rPr>
-      </w:pPr>
-      <w:r>
-        <w:rPr>
-          <w:rFonts w:cstheme="minorHAnsi"/>
           <w:shd w:val="clear" w:color="auto" w:fill="FFFFFF"/>
         </w:rPr>
-        <w:t>Customizing and creating new custom theme on CMS projects like WordPress.</w:t>
+      </w:pPr>
+      <w:r>
+        <w:rPr>
+          <w:rFonts w:cstheme="minorHAnsi"/>
+          <w:shd w:val="clear" w:color="auto" w:fill="FFFFFF"/>
+        </w:rPr>
+        <w:t>Gathering requirement from clients directly and also contributing to support other client websites.</w:t>
+      </w:r>
+    </w:p>
+    <w:p>
+      <w:pPr>
+        <w:spacing w:after="0" w:line="240" w:lineRule="auto"/>
+        <w:rPr>
+          <w:rFonts w:cstheme="minorHAnsi"/>
+          <w:color w:val="171717" w:themeColor="background2" w:themeShade="1A"/>
+          <w:szCs w:val="26"/>
+        </w:rPr>
+      </w:pPr>
+      <w:r>
+        <w:rPr>
+          <w:rFonts w:cstheme="minorHAnsi"/>
+          <w:b/>
+          <w:color w:val="7030A0"/>
+          <w:sz w:val="24"/>
+          <w:szCs w:val="26"/>
+        </w:rPr>
+        <w:t xml:space="preserve">       </w:t>
+      </w:r>
+      <w:r>
+        <w:rPr>
+          <w:rFonts w:cstheme="minorHAnsi"/>
+          <w:b/>
+          <w:color w:val="7030A0"/>
+          <w:szCs w:val="26"/>
+        </w:rPr>
+        <w:t>Frontend</w:t>
+      </w:r>
+      <w:r>
+        <w:rPr>
+          <w:rFonts w:cstheme="minorHAnsi"/>
+          <w:b/>
+          <w:color w:val="7030A0"/>
+          <w:szCs w:val="26"/>
+        </w:rPr>
+        <w:t xml:space="preserve"> Developer |</w:t>
+      </w:r>
+      <w:r>
+        <w:rPr>
+          <w:rFonts w:cstheme="minorHAnsi"/>
+          <w:b/>
+          <w:color w:val="171717" w:themeColor="background2" w:themeShade="1A"/>
+          <w:szCs w:val="26"/>
+        </w:rPr>
+        <w:t xml:space="preserve"> </w:t>
+      </w:r>
+      <w:r>
+        <w:rPr>
+          <w:rFonts w:cstheme="minorHAnsi"/>
+          <w:color w:val="171717" w:themeColor="background2" w:themeShade="1A"/>
+          <w:szCs w:val="26"/>
+        </w:rPr>
+        <w:t>Velan Info Services Private Limited</w:t>
+      </w:r>
+      <w:r>
+        <w:rPr>
+          <w:rFonts w:cstheme="minorHAnsi"/>
+          <w:color w:val="171717" w:themeColor="background2" w:themeShade="1A"/>
+          <w:sz w:val="24"/>
+          <w:szCs w:val="26"/>
+        </w:rPr>
+        <w:t xml:space="preserve">, </w:t>
+      </w:r>
+      <w:r>
+        <w:rPr>
+          <w:rFonts w:cstheme="minorHAnsi"/>
+          <w:color w:val="171717" w:themeColor="background2" w:themeShade="1A"/>
+          <w:sz w:val="24"/>
+          <w:szCs w:val="26"/>
+        </w:rPr>
+        <w:t>Coimbatore, India</w:t>
+      </w:r>
+      <w:r>
+        <w:rPr>
+          <w:rFonts w:cstheme="minorHAnsi"/>
+          <w:color w:val="171717" w:themeColor="background2" w:themeShade="1A"/>
+          <w:szCs w:val="26"/>
+        </w:rPr>
+        <w:t>.</w:t>
+      </w:r>
+    </w:p>
+    <w:p>
+      <w:pPr>
+        <w:spacing w:after="0" w:line="240" w:lineRule="auto"/>
+        <w:rPr>
+          <w:rFonts w:cstheme="minorHAnsi"/>
+          <w:b/>
+          <w:i/>
+          <w:color w:val="171717" w:themeColor="background2" w:themeShade="1A"/>
+        </w:rPr>
+      </w:pPr>
+      <w:r>
+        <w:rPr>
+          <w:rFonts w:cstheme="minorHAnsi"/>
+          <w:b/>
+          <w:i/>
+          <w:color w:val="7030A0"/>
+          <w:szCs w:val="26"/>
+        </w:rPr>
+        <w:t xml:space="preserve">       </w:t>
+      </w:r>
+      <w:r>
+        <w:rPr>
+          <w:rFonts w:cstheme="minorHAnsi"/>
+          <w:b/>
+          <w:i/>
+          <w:color w:val="171717" w:themeColor="background2" w:themeShade="1A"/>
+        </w:rPr>
+        <w:t xml:space="preserve">May 2019 – </w:t>
+      </w:r>
+      <w:r>
+        <w:rPr>
+          <w:rFonts w:cstheme="minorHAnsi"/>
+          <w:b/>
+          <w:i/>
+          <w:color w:val="171717" w:themeColor="background2" w:themeShade="1A"/>
+        </w:rPr>
+        <w:t>March 2022</w:t>
+      </w:r>
+      <w:r>
+        <w:rPr>
+          <w:rFonts w:cstheme="minorHAnsi"/>
+          <w:b/>
+          <w:i/>
+          <w:color w:val="171717" w:themeColor="background2" w:themeShade="1A"/>
+        </w:rPr>
+        <w:t>.</w:t>
       </w:r>
     </w:p>
     <w:p>
@@ -955,28 +1132,28 @@
           <w:rFonts w:cstheme="minorHAnsi"/>
           <w:shd w:val="clear" w:color="auto" w:fill="FFFFFF"/>
         </w:rPr>
-        <w:t>Gathering requirement from c</w:t>
+        <w:t>Write robust front-end code from vector or raster-based designs to HTML, CMS,</w:t>
       </w:r>
       <w:r>
         <w:rPr>
           <w:rFonts w:cstheme="minorHAnsi"/>
           <w:shd w:val="clear" w:color="auto" w:fill="FFFFFF"/>
         </w:rPr>
-        <w:t>lient</w:t>
+        <w:t xml:space="preserve"> CodeIgniter, </w:t>
       </w:r>
       <w:r>
         <w:rPr>
           <w:rFonts w:cstheme="minorHAnsi"/>
           <w:shd w:val="clear" w:color="auto" w:fill="FFFFFF"/>
         </w:rPr>
-        <w:t>s directly and also contributing to support</w:t>
+        <w:t>and React</w:t>
       </w:r>
       <w:r>
         <w:rPr>
           <w:rFonts w:cstheme="minorHAnsi"/>
           <w:shd w:val="clear" w:color="auto" w:fill="FFFFFF"/>
         </w:rPr>
-        <w:t xml:space="preserve"> other client websites.</w:t>
+        <w:t>.</w:t>
       </w:r>
     </w:p>
     <w:p>
@@ -990,119 +1167,15 @@
         <w:ind w:left="709" w:hanging="283"/>
         <w:rPr>
           <w:rFonts w:cstheme="minorHAnsi"/>
+          <w:color w:val="171717" w:themeColor="background2" w:themeShade="1A"/>
+        </w:rPr>
+      </w:pPr>
+      <w:r>
+        <w:rPr>
+          <w:rFonts w:cstheme="minorHAnsi"/>
           <w:shd w:val="clear" w:color="auto" w:fill="FFFFFF"/>
         </w:rPr>
-      </w:pPr>
-      <w:r>
-        <w:rPr>
-          <w:rFonts w:cstheme="minorHAnsi"/>
-          <w:shd w:val="clear" w:color="auto" w:fill="FFFFFF"/>
-        </w:rPr>
-        <w:t xml:space="preserve">Continuously collaborate with development teams that use agile process.  </w:t>
-      </w:r>
-    </w:p>
-    <w:p>
-      <w:pPr>
-        <w:spacing w:after="0" w:line="240" w:lineRule="auto"/>
-        <w:ind w:firstLine="426"/>
-        <w:rPr>
-          <w:rFonts w:cstheme="minorHAnsi"/>
-          <w:color w:val="171717" w:themeColor="background2" w:themeShade="1A"/>
-          <w:sz w:val="24"/>
-          <w:szCs w:val="26"/>
-        </w:rPr>
-      </w:pPr>
-      <w:r>
-        <w:rPr>
-          <w:rFonts w:cstheme="minorHAnsi"/>
-          <w:b/>
-          <w:color w:val="7030A0"/>
-          <w:sz w:val="24"/>
-          <w:szCs w:val="26"/>
-        </w:rPr>
-        <w:t>Senior UX/UI Develope</w:t>
-      </w:r>
-      <w:r>
-        <w:rPr>
-          <w:rFonts w:cstheme="minorHAnsi"/>
-          <w:b/>
-          <w:color w:val="7030A0"/>
-          <w:sz w:val="24"/>
-          <w:szCs w:val="26"/>
-        </w:rPr>
-        <w:t>r |</w:t>
-      </w:r>
-      <w:r>
-        <w:rPr>
-          <w:rFonts w:cstheme="minorHAnsi"/>
-          <w:b/>
-          <w:color w:val="171717" w:themeColor="background2" w:themeShade="1A"/>
-          <w:sz w:val="24"/>
-          <w:szCs w:val="26"/>
-        </w:rPr>
-        <w:t xml:space="preserve"> </w:t>
-      </w:r>
-      <w:r>
-        <w:rPr>
-          <w:rFonts w:cstheme="minorHAnsi"/>
-          <w:color w:val="171717" w:themeColor="background2" w:themeShade="1A"/>
-          <w:sz w:val="24"/>
-          <w:szCs w:val="26"/>
-        </w:rPr>
-        <w:t>Techleaf Solutions Private Limited</w:t>
-      </w:r>
-      <w:r>
-        <w:rPr>
-          <w:rFonts w:cstheme="minorHAnsi"/>
-          <w:color w:val="171717" w:themeColor="background2" w:themeShade="1A"/>
-          <w:sz w:val="24"/>
-          <w:szCs w:val="26"/>
-        </w:rPr>
-        <w:t>.</w:t>
-      </w:r>
-    </w:p>
-    <w:p>
-      <w:pPr>
-        <w:spacing w:after="0" w:line="240" w:lineRule="auto"/>
-        <w:ind w:firstLine="426"/>
-        <w:rPr>
-          <w:rFonts w:cstheme="minorHAnsi"/>
-          <w:b/>
-          <w:i/>
-          <w:color w:val="171717" w:themeColor="background2" w:themeShade="1A"/>
-          <w:sz w:val="24"/>
-          <w:szCs w:val="26"/>
-        </w:rPr>
-      </w:pPr>
-      <w:r>
-        <w:rPr>
-          <w:rFonts w:cstheme="minorHAnsi"/>
-          <w:b/>
-          <w:i/>
-          <w:color w:val="171717" w:themeColor="background2" w:themeShade="1A"/>
-          <w:sz w:val="24"/>
-        </w:rPr>
-        <w:t xml:space="preserve">July 2015 – </w:t>
-      </w:r>
-      <w:r>
-        <w:rPr>
-          <w:rFonts w:cstheme="minorHAnsi"/>
-          <w:b/>
-          <w:i/>
-          <w:color w:val="171717" w:themeColor="background2" w:themeShade="1A"/>
-          <w:sz w:val="24"/>
-        </w:rPr>
-        <w:t>April 2019</w:t>
-      </w:r>
-      <w:r>
-        <w:rPr>
-          <w:rFonts w:cstheme="minorHAnsi"/>
-          <w:b/>
-          <w:i/>
-          <w:color w:val="171717" w:themeColor="background2" w:themeShade="1A"/>
-          <w:sz w:val="24"/>
-        </w:rPr>
-        <w:t>.</w:t>
+        <w:t>Developed design documents and provided estimates for the client requirements.</w:t>
       </w:r>
     </w:p>
     <w:p>
@@ -1124,63 +1197,7 @@
           <w:rFonts w:cstheme="minorHAnsi"/>
           <w:shd w:val="clear" w:color="auto" w:fill="FFFFFF"/>
         </w:rPr>
-        <w:t>Good understanding of front-end technologies including HTML</w:t>
-      </w:r>
-      <w:r>
-        <w:rPr>
-          <w:rFonts w:cstheme="minorHAnsi"/>
-          <w:shd w:val="clear" w:color="auto" w:fill="FFFFFF"/>
-        </w:rPr>
-        <w:t>5</w:t>
-      </w:r>
-      <w:r>
-        <w:rPr>
-          <w:rFonts w:cstheme="minorHAnsi"/>
-          <w:shd w:val="clear" w:color="auto" w:fill="FFFFFF"/>
-        </w:rPr>
-        <w:t>, CSS</w:t>
-      </w:r>
-      <w:r>
-        <w:rPr>
-          <w:rFonts w:cstheme="minorHAnsi"/>
-          <w:shd w:val="clear" w:color="auto" w:fill="FFFFFF"/>
-        </w:rPr>
-        <w:t>3</w:t>
-      </w:r>
-      <w:r>
-        <w:rPr>
-          <w:rFonts w:cstheme="minorHAnsi"/>
-          <w:shd w:val="clear" w:color="auto" w:fill="FFFFFF"/>
-        </w:rPr>
-        <w:t>, Responsive web design</w:t>
-      </w:r>
-      <w:r>
-        <w:rPr>
-          <w:rFonts w:cstheme="minorHAnsi"/>
-          <w:shd w:val="clear" w:color="auto" w:fill="FFFFFF"/>
-        </w:rPr>
-        <w:t>,</w:t>
-      </w:r>
-      <w:r>
-        <w:rPr>
-          <w:rFonts w:cstheme="minorHAnsi"/>
-          <w:shd w:val="clear" w:color="auto" w:fill="FFFFFF"/>
-        </w:rPr>
-        <w:t xml:space="preserve"> </w:t>
-      </w:r>
-      <w:r>
-        <w:rPr>
-          <w:rFonts w:cstheme="minorHAnsi"/>
-          <w:shd w:val="clear" w:color="auto" w:fill="FFFFFF"/>
-        </w:rPr>
-        <w:t>JQuery, and, Angular</w:t>
-      </w:r>
-      <w:r>
-        <w:rPr>
-          <w:rFonts w:cstheme="minorHAnsi"/>
-          <w:shd w:val="clear" w:color="auto" w:fill="FFFFFF"/>
-        </w:rPr>
-        <w:t>.</w:t>
+        <w:t>Implemented page optimization techniques for web pages and handled cross browser compatibility issues in web pages with W3C standard.</w:t>
       </w:r>
     </w:p>
     <w:p>
@@ -1202,7 +1219,7 @@
           <w:rFonts w:cstheme="minorHAnsi"/>
           <w:shd w:val="clear" w:color="auto" w:fill="FFFFFF"/>
         </w:rPr>
-        <w:t>Pixel perfect slicing from PSD files and creating websites using a Bootstrap framework with responsive.</w:t>
+        <w:t>Customizing and creating new custom theme on CMS projects like WordPress.</w:t>
       </w:r>
     </w:p>
     <w:p>
@@ -1224,28 +1241,28 @@
           <w:rFonts w:cstheme="minorHAnsi"/>
           <w:shd w:val="clear" w:color="auto" w:fill="FFFFFF"/>
         </w:rPr>
-        <w:t>Designing webpage layout using Adobe Photoshop according to the client's specifications in accordance to standards.</w:t>
+        <w:t>Gathering requirement from c</w:t>
       </w:r>
       <w:r>
         <w:rPr>
           <w:rFonts w:cstheme="minorHAnsi"/>
           <w:shd w:val="clear" w:color="auto" w:fill="FFFFFF"/>
         </w:rPr>
-        <w:t xml:space="preserve"> Customizing CMS like WordPress, </w:t>
+        <w:t>lient</w:t>
       </w:r>
       <w:r>
         <w:rPr>
           <w:rFonts w:cstheme="minorHAnsi"/>
           <w:shd w:val="clear" w:color="auto" w:fill="FFFFFF"/>
         </w:rPr>
-        <w:t>CodeIgniter</w:t>
+        <w:t>s directly and also contributing to support</w:t>
       </w:r>
       <w:r>
         <w:rPr>
           <w:rFonts w:cstheme="minorHAnsi"/>
           <w:shd w:val="clear" w:color="auto" w:fill="FFFFFF"/>
         </w:rPr>
-        <w:t>.</w:t>
+        <w:t xml:space="preserve"> other client websites.</w:t>
       </w:r>
     </w:p>
     <w:p>
@@ -1259,15 +1276,128 @@
         <w:ind w:left="709" w:hanging="283"/>
         <w:rPr>
           <w:rFonts w:cstheme="minorHAnsi"/>
-          <w:color w:val="171717" w:themeColor="background2" w:themeShade="1A"/>
-        </w:rPr>
-      </w:pPr>
-      <w:r>
-        <w:rPr>
-          <w:rFonts w:cstheme="minorHAnsi"/>
           <w:shd w:val="clear" w:color="auto" w:fill="FFFFFF"/>
         </w:rPr>
-        <w:t>Contributing to support of current client websites.</w:t>
+      </w:pPr>
+      <w:r>
+        <w:rPr>
+          <w:rFonts w:cstheme="minorHAnsi"/>
+          <w:shd w:val="clear" w:color="auto" w:fill="FFFFFF"/>
+        </w:rPr>
+        <w:t>Continuously collaborate with development teams that use agile process.</w:t>
+      </w:r>
+    </w:p>
+    <w:p>
+      <w:pPr>
+        <w:spacing w:after="0" w:line="240" w:lineRule="auto"/>
+        <w:ind w:firstLine="426"/>
+        <w:rPr>
+          <w:rFonts w:cstheme="minorHAnsi"/>
+          <w:color w:val="171717" w:themeColor="background2" w:themeShade="1A"/>
+          <w:sz w:val="24"/>
+          <w:szCs w:val="26"/>
+        </w:rPr>
+      </w:pPr>
+      <w:r>
+        <w:rPr>
+          <w:rFonts w:cstheme="minorHAnsi"/>
+          <w:b/>
+          <w:color w:val="7030A0"/>
+          <w:sz w:val="24"/>
+          <w:szCs w:val="26"/>
+        </w:rPr>
+        <w:t>Senior UX/UI Develope</w:t>
+      </w:r>
+      <w:r>
+        <w:rPr>
+          <w:rFonts w:cstheme="minorHAnsi"/>
+          <w:b/>
+          <w:color w:val="7030A0"/>
+          <w:sz w:val="24"/>
+          <w:szCs w:val="26"/>
+        </w:rPr>
+        <w:t>r |</w:t>
+      </w:r>
+      <w:r>
+        <w:rPr>
+          <w:rFonts w:cstheme="minorHAnsi"/>
+          <w:b/>
+          <w:color w:val="171717" w:themeColor="background2" w:themeShade="1A"/>
+          <w:sz w:val="24"/>
+          <w:szCs w:val="26"/>
+        </w:rPr>
+        <w:t xml:space="preserve"> </w:t>
+      </w:r>
+      <w:r>
+        <w:rPr>
+          <w:rFonts w:cstheme="minorHAnsi"/>
+          <w:color w:val="171717" w:themeColor="background2" w:themeShade="1A"/>
+          <w:sz w:val="24"/>
+          <w:szCs w:val="26"/>
+        </w:rPr>
+        <w:t>Techleaf Solutions Private Limited</w:t>
+      </w:r>
+      <w:r>
+        <w:rPr>
+          <w:rFonts w:cstheme="minorHAnsi"/>
+          <w:color w:val="171717" w:themeColor="background2" w:themeShade="1A"/>
+          <w:sz w:val="24"/>
+          <w:szCs w:val="26"/>
+        </w:rPr>
+        <w:t>, Madurai, India</w:t>
+      </w:r>
+      <w:r>
+        <w:rPr>
+          <w:rFonts w:cstheme="minorHAnsi"/>
+          <w:color w:val="171717" w:themeColor="background2" w:themeShade="1A"/>
+          <w:sz w:val="24"/>
+          <w:szCs w:val="26"/>
+        </w:rPr>
+        <w:t>.</w:t>
+      </w:r>
+    </w:p>
+    <w:p>
+      <w:pPr>
+        <w:spacing w:after="0" w:line="240" w:lineRule="auto"/>
+        <w:ind w:firstLine="426"/>
+        <w:rPr>
+          <w:rFonts w:cstheme="minorHAnsi"/>
+          <w:b/>
+          <w:i/>
+          <w:color w:val="171717" w:themeColor="background2" w:themeShade="1A"/>
+          <w:sz w:val="24"/>
+          <w:szCs w:val="26"/>
+        </w:rPr>
+      </w:pPr>
+      <w:r>
+        <w:rPr>
+          <w:rFonts w:cstheme="minorHAnsi"/>
+          <w:b/>
+          <w:i/>
+          <w:color w:val="171717" w:themeColor="background2" w:themeShade="1A"/>
+          <w:sz w:val="24"/>
+        </w:rPr>
+        <w:t xml:space="preserve">July 2015 – </w:t>
+      </w:r>
+      <w:r>
+        <w:rPr>
+          <w:rFonts w:cstheme="minorHAnsi"/>
+          <w:b/>
+          <w:i/>
+          <w:color w:val="171717" w:themeColor="background2" w:themeShade="1A"/>
+          <w:sz w:val="24"/>
+        </w:rPr>
+        <w:t>April 2019</w:t>
+      </w:r>
+      <w:r>
+        <w:rPr>
+          <w:rFonts w:cstheme="minorHAnsi"/>
+          <w:b/>
+          <w:i/>
+          <w:color w:val="171717" w:themeColor="background2" w:themeShade="1A"/>
+          <w:sz w:val="24"/>
+        </w:rPr>
+        <w:t>.</w:t>
       </w:r>
     </w:p>
     <w:p>
@@ -1287,6 +1417,171 @@
       <w:r>
         <w:rPr>
           <w:rFonts w:cstheme="minorHAnsi"/>
+          <w:shd w:val="clear" w:color="auto" w:fill="FFFFFF"/>
+        </w:rPr>
+        <w:t>Good understanding of front-end technologies including HTML</w:t>
+      </w:r>
+      <w:r>
+        <w:rPr>
+          <w:rFonts w:cstheme="minorHAnsi"/>
+          <w:shd w:val="clear" w:color="auto" w:fill="FFFFFF"/>
+        </w:rPr>
+        <w:t>5</w:t>
+      </w:r>
+      <w:r>
+        <w:rPr>
+          <w:rFonts w:cstheme="minorHAnsi"/>
+          <w:shd w:val="clear" w:color="auto" w:fill="FFFFFF"/>
+        </w:rPr>
+        <w:t>, CSS</w:t>
+      </w:r>
+      <w:r>
+        <w:rPr>
+          <w:rFonts w:cstheme="minorHAnsi"/>
+          <w:shd w:val="clear" w:color="auto" w:fill="FFFFFF"/>
+        </w:rPr>
+        <w:t>3</w:t>
+      </w:r>
+      <w:r>
+        <w:rPr>
+          <w:rFonts w:cstheme="minorHAnsi"/>
+          <w:shd w:val="clear" w:color="auto" w:fill="FFFFFF"/>
+        </w:rPr>
+        <w:t>, Responsive web design</w:t>
+      </w:r>
+      <w:r>
+        <w:rPr>
+          <w:rFonts w:cstheme="minorHAnsi"/>
+          <w:shd w:val="clear" w:color="auto" w:fill="FFFFFF"/>
+        </w:rPr>
+        <w:t>,</w:t>
+      </w:r>
+      <w:r>
+        <w:rPr>
+          <w:rFonts w:cstheme="minorHAnsi"/>
+          <w:shd w:val="clear" w:color="auto" w:fill="FFFFFF"/>
+        </w:rPr>
+        <w:t xml:space="preserve"> </w:t>
+      </w:r>
+      <w:r>
+        <w:rPr>
+          <w:rFonts w:cstheme="minorHAnsi"/>
+          <w:shd w:val="clear" w:color="auto" w:fill="FFFFFF"/>
+        </w:rPr>
+        <w:t>JQuery, and, Angular</w:t>
+      </w:r>
+      <w:r>
+        <w:rPr>
+          <w:rFonts w:cstheme="minorHAnsi"/>
+          <w:shd w:val="clear" w:color="auto" w:fill="FFFFFF"/>
+        </w:rPr>
+        <w:t>.</w:t>
+      </w:r>
+    </w:p>
+    <w:p>
+      <w:pPr>
+        <w:pStyle w:val="ListParagraph"/>
+        <w:numPr>
+          <w:ilvl w:val="0"/>
+          <w:numId w:val="4"/>
+        </w:numPr>
+        <w:spacing w:line="240" w:lineRule="auto"/>
+        <w:ind w:left="709" w:hanging="283"/>
+        <w:rPr>
+          <w:rFonts w:cstheme="minorHAnsi"/>
+          <w:color w:val="171717" w:themeColor="background2" w:themeShade="1A"/>
+        </w:rPr>
+      </w:pPr>
+      <w:r>
+        <w:rPr>
+          <w:rFonts w:cstheme="minorHAnsi"/>
+          <w:shd w:val="clear" w:color="auto" w:fill="FFFFFF"/>
+        </w:rPr>
+        <w:t>Pixel perfect slicing from PSD files and creating websites using a Bootstrap framework with responsive.</w:t>
+      </w:r>
+    </w:p>
+    <w:p>
+      <w:pPr>
+        <w:pStyle w:val="ListParagraph"/>
+        <w:numPr>
+          <w:ilvl w:val="0"/>
+          <w:numId w:val="4"/>
+        </w:numPr>
+        <w:spacing w:line="240" w:lineRule="auto"/>
+        <w:ind w:left="709" w:hanging="283"/>
+        <w:rPr>
+          <w:rFonts w:cstheme="minorHAnsi"/>
+          <w:color w:val="171717" w:themeColor="background2" w:themeShade="1A"/>
+        </w:rPr>
+      </w:pPr>
+      <w:r>
+        <w:rPr>
+          <w:rFonts w:cstheme="minorHAnsi"/>
+          <w:shd w:val="clear" w:color="auto" w:fill="FFFFFF"/>
+        </w:rPr>
+        <w:t>Designing webpage layout using Adobe Photoshop according to the client's specifications in accordance to standards.</w:t>
+      </w:r>
+      <w:r>
+        <w:rPr>
+          <w:rFonts w:cstheme="minorHAnsi"/>
+          <w:shd w:val="clear" w:color="auto" w:fill="FFFFFF"/>
+        </w:rPr>
+        <w:t xml:space="preserve"> Customizing CMS like WordPress, </w:t>
+      </w:r>
+      <w:r>
+        <w:rPr>
+          <w:rFonts w:cstheme="minorHAnsi"/>
+          <w:shd w:val="clear" w:color="auto" w:fill="FFFFFF"/>
+        </w:rPr>
+        <w:t>CodeIgniter</w:t>
+      </w:r>
+      <w:r>
+        <w:rPr>
+          <w:rFonts w:cstheme="minorHAnsi"/>
+          <w:shd w:val="clear" w:color="auto" w:fill="FFFFFF"/>
+        </w:rPr>
+        <w:t>.</w:t>
+      </w:r>
+    </w:p>
+    <w:p>
+      <w:pPr>
+        <w:pStyle w:val="ListParagraph"/>
+        <w:numPr>
+          <w:ilvl w:val="0"/>
+          <w:numId w:val="4"/>
+        </w:numPr>
+        <w:spacing w:line="240" w:lineRule="auto"/>
+        <w:ind w:left="709" w:hanging="283"/>
+        <w:rPr>
+          <w:rFonts w:cstheme="minorHAnsi"/>
+          <w:color w:val="171717" w:themeColor="background2" w:themeShade="1A"/>
+        </w:rPr>
+      </w:pPr>
+      <w:r>
+        <w:rPr>
+          <w:rFonts w:cstheme="minorHAnsi"/>
+          <w:shd w:val="clear" w:color="auto" w:fill="FFFFFF"/>
+        </w:rPr>
+        <w:t>Contributing to support of current client websites.</w:t>
+      </w:r>
+    </w:p>
+    <w:p>
+      <w:pPr>
+        <w:pStyle w:val="ListParagraph"/>
+        <w:numPr>
+          <w:ilvl w:val="0"/>
+          <w:numId w:val="4"/>
+        </w:numPr>
+        <w:spacing w:line="240" w:lineRule="auto"/>
+        <w:ind w:left="709" w:hanging="283"/>
+        <w:rPr>
+          <w:rFonts w:cstheme="minorHAnsi"/>
+          <w:color w:val="171717" w:themeColor="background2" w:themeShade="1A"/>
+        </w:rPr>
+      </w:pPr>
+      <w:r>
+        <w:rPr>
+          <w:rFonts w:cstheme="minorHAnsi"/>
           <w:color w:val="171717" w:themeColor="background2" w:themeShade="1A"/>
         </w:rPr>
         <w:t>Having c</w:t>
@@ -1492,6 +1787,24 @@
           <w:sz w:val="24"/>
           <w:szCs w:val="26"/>
         </w:rPr>
+        <w:t>, Madurai</w:t>
+      </w:r>
+      <w:r>
+        <w:rPr>
+          <w:rFonts w:cstheme="minorHAnsi"/>
+          <w:color w:val="171717" w:themeColor="background2" w:themeShade="1A"/>
+          <w:sz w:val="24"/>
+          <w:szCs w:val="26"/>
+        </w:rPr>
+        <w:t>, India</w:t>
+      </w:r>
+      <w:r>
+        <w:rPr>
+          <w:rFonts w:cstheme="minorHAnsi"/>
+          <w:color w:val="171717" w:themeColor="background2" w:themeShade="1A"/>
+          <w:sz w:val="24"/>
+          <w:szCs w:val="26"/>
+        </w:rPr>
         <w:t>.</w:t>
       </w:r>
     </w:p>
@@ -1630,6 +1943,7 @@
           <w:sz w:val="24"/>
           <w:szCs w:val="26"/>
         </w:rPr>
+        <w:lastRenderedPageBreak/>
         <w:t xml:space="preserve">       </w:t>
       </w:r>
       <w:r>
@@ -1681,6 +1995,15 @@
           <w:szCs w:val="26"/>
         </w:rPr>
         <w:t xml:space="preserve"> Technology Services Private Limited</w:t>
+      </w:r>
+      <w:r>
+        <w:rPr>
+          <w:rFonts w:cstheme="minorHAnsi"/>
+          <w:color w:val="171717" w:themeColor="background2" w:themeShade="1A"/>
+          <w:sz w:val="24"/>
+          <w:szCs w:val="26"/>
+        </w:rPr>
+        <w:t>, Madurai, India</w:t>
       </w:r>
       <w:r>
         <w:rPr>
@@ -1917,7 +2240,6 @@
           <w:sz w:val="24"/>
           <w:lang w:eastAsia="en-IN"/>
         </w:rPr>
-        <w:lastRenderedPageBreak/>
         <w:drawing>
           <wp:anchor distT="0" distB="0" distL="114300" distR="114300" simplePos="0" relativeHeight="251661312" behindDoc="1" locked="0" layoutInCell="1" allowOverlap="1">
             <wp:simplePos x="0" y="0"/>
@@ -2521,21 +2843,7 @@
           <w:rFonts w:cstheme="minorHAnsi"/>
           <w:szCs w:val="24"/>
         </w:rPr>
-        <w:t>Bootstrap</w:t>
-      </w:r>
-      <w:r>
-        <w:rPr>
-          <w:rFonts w:cstheme="minorHAnsi"/>
-          <w:szCs w:val="24"/>
-        </w:rPr>
-        <w:t xml:space="preserve"> 4</w:t>
-      </w:r>
-      <w:r>
-        <w:rPr>
-          <w:rFonts w:cstheme="minorHAnsi"/>
-          <w:szCs w:val="24"/>
-        </w:rPr>
-        <w:t xml:space="preserve">, </w:t>
+        <w:t xml:space="preserve">Bootstrap, </w:t>
       </w:r>
       <w:r>
         <w:rPr>
@@ -2915,59 +3223,71 @@
         <w:ind w:firstLine="567"/>
         <w:jc w:val="both"/>
         <w:rPr>
-          <w:rFonts w:cstheme="minorHAnsi"/>
-        </w:rPr>
-      </w:pPr>
-      <w:r>
-        <w:rPr>
-          <w:rFonts w:cstheme="minorHAnsi"/>
-          <w:color w:val="171717" w:themeColor="background2" w:themeShade="1A"/>
-        </w:rPr>
-        <w:t>LinkedIn</w:t>
-      </w:r>
-      <w:r>
-        <w:rPr>
-          <w:rFonts w:cstheme="minorHAnsi"/>
-          <w:color w:val="171717" w:themeColor="background2" w:themeShade="1A"/>
-        </w:rPr>
-        <w:tab/>
-      </w:r>
-      <w:r>
-        <w:rPr>
-          <w:rFonts w:cstheme="minorHAnsi"/>
-          <w:color w:val="171717" w:themeColor="background2" w:themeShade="1A"/>
-        </w:rPr>
-        <w:tab/>
-      </w:r>
-      <w:r>
-        <w:rPr>
-          <w:rFonts w:cstheme="minorHAnsi"/>
-          <w:color w:val="171717" w:themeColor="background2" w:themeShade="1A"/>
-        </w:rPr>
-        <w:tab/>
-      </w:r>
-      <w:r>
-        <w:rPr>
-          <w:rFonts w:cstheme="minorHAnsi"/>
-          <w:color w:val="171717" w:themeColor="background2" w:themeShade="1A"/>
-        </w:rPr>
-        <w:t>:</w:t>
-      </w:r>
-      <w:r>
-        <w:rPr>
-          <w:rFonts w:cstheme="minorHAnsi"/>
-          <w:color w:val="171717" w:themeColor="background2" w:themeShade="1A"/>
-        </w:rPr>
-        <w:tab/>
-      </w:r>
-      <w:r>
-        <w:rPr>
           <w:rStyle w:val="Hyperlink"/>
           <w:rFonts w:cstheme="minorHAnsi"/>
           <w:color w:val="auto"/>
           <w:u w:val="none"/>
         </w:rPr>
-        <w:t>https://www.linkedin.com/in/ramkumar-kollimalayan/</w:t>
+      </w:pPr>
+      <w:r>
+        <w:rPr>
+          <w:rFonts w:cstheme="minorHAnsi"/>
+          <w:color w:val="171717" w:themeColor="background2" w:themeShade="1A"/>
+        </w:rPr>
+        <w:t>LinkedIn</w:t>
+      </w:r>
+      <w:r>
+        <w:rPr>
+          <w:rFonts w:cstheme="minorHAnsi"/>
+          <w:color w:val="171717" w:themeColor="background2" w:themeShade="1A"/>
+        </w:rPr>
+        <w:tab/>
+      </w:r>
+      <w:r>
+        <w:rPr>
+          <w:rFonts w:cstheme="minorHAnsi"/>
+          <w:color w:val="171717" w:themeColor="background2" w:themeShade="1A"/>
+        </w:rPr>
+        <w:tab/>
+      </w:r>
+      <w:r>
+        <w:rPr>
+          <w:rFonts w:cstheme="minorHAnsi"/>
+          <w:color w:val="171717" w:themeColor="background2" w:themeShade="1A"/>
+        </w:rPr>
+        <w:tab/>
+      </w:r>
+      <w:r>
+        <w:rPr>
+          <w:rFonts w:cstheme="minorHAnsi"/>
+          <w:color w:val="171717" w:themeColor="background2" w:themeShade="1A"/>
+        </w:rPr>
+        <w:t>:</w:t>
+      </w:r>
+      <w:r>
+        <w:rPr>
+          <w:rFonts w:cstheme="minorHAnsi"/>
+          <w:color w:val="171717" w:themeColor="background2" w:themeShade="1A"/>
+        </w:rPr>
+        <w:tab/>
+      </w:r>
+      <w:r>
+        <w:rPr>
+          <w:rStyle w:val="Hyperlink"/>
+          <w:rFonts w:cstheme="minorHAnsi"/>
+          <w:color w:val="auto"/>
+          <w:u w:val="none"/>
+        </w:rPr>
+        <w:t>https://www.linke</w:t>
+      </w:r>
+      <w:r>
+        <w:rPr>
+          <w:rStyle w:val="Hyperlink"/>
+          <w:rFonts w:cstheme="minorHAnsi"/>
+          <w:color w:val="auto"/>
+          <w:u w:val="none"/>
+        </w:rPr>
+        <w:t>din.com/in/ramkumarkollimalayan</w:t>
       </w:r>
     </w:p>
     <w:p>
@@ -2980,6 +3300,56 @@
         <w:jc w:val="both"/>
         <w:rPr>
           <w:rFonts w:cstheme="minorHAnsi"/>
+        </w:rPr>
+      </w:pPr>
+      <w:r>
+        <w:rPr>
+          <w:rFonts w:cstheme="minorHAnsi"/>
+        </w:rPr>
+        <w:t>GitHub</w:t>
+      </w:r>
+      <w:r>
+        <w:rPr>
+          <w:rFonts w:cstheme="minorHAnsi"/>
+        </w:rPr>
+        <w:tab/>
+      </w:r>
+      <w:r>
+        <w:rPr>
+          <w:rFonts w:cstheme="minorHAnsi"/>
+        </w:rPr>
+        <w:tab/>
+      </w:r>
+      <w:r>
+        <w:rPr>
+          <w:rFonts w:cstheme="minorHAnsi"/>
+        </w:rPr>
+        <w:tab/>
+        <w:t>:</w:t>
+      </w:r>
+      <w:r>
+        <w:rPr>
+          <w:rFonts w:cstheme="minorHAnsi"/>
+        </w:rPr>
+        <w:tab/>
+      </w:r>
+      <w:r>
+        <w:rPr>
+          <w:rFonts w:cstheme="minorHAnsi"/>
+        </w:rPr>
+        <w:t>https://github.com/ramkumarkollimalayan</w:t>
+      </w:r>
+    </w:p>
+    <w:p>
+      <w:pPr>
+        <w:autoSpaceDE w:val="0"/>
+        <w:autoSpaceDN w:val="0"/>
+        <w:adjustRightInd w:val="0"/>
+        <w:spacing w:after="0" w:line="240" w:lineRule="auto"/>
+        <w:ind w:firstLine="567"/>
+        <w:jc w:val="both"/>
+        <w:rPr>
+          <w:rFonts w:cstheme="minorHAnsi"/>
           <w:color w:val="171717" w:themeColor="background2" w:themeShade="1A"/>
         </w:rPr>
       </w:pPr>
@@ -3030,7 +3400,7 @@
           <w:rFonts w:cstheme="minorHAnsi"/>
           <w:color w:val="171717" w:themeColor="background2" w:themeShade="1A"/>
         </w:rPr>
-        <w:t>https://www.behance.net/ramkumar_k</w:t>
+        <w:t>https://www.behance.net/ramkumarkollimalayan</w:t>
       </w:r>
     </w:p>
     <w:p>
@@ -3452,15 +3822,7 @@
         <w:rPr>
           <w:color w:val="171717" w:themeColor="background2" w:themeShade="1A"/>
         </w:rPr>
-        <w:t>274,</w:t>
-      </w:r>
-      <w:bookmarkStart w:id="0" w:name="_GoBack"/>
-      <w:bookmarkEnd w:id="0"/>
-      <w:r>
-        <w:rPr>
-          <w:color w:val="171717" w:themeColor="background2" w:themeShade="1A"/>
-        </w:rPr>
-        <w:t xml:space="preserve"> Kurichi Housing Unit, Phase 1 Extension, SIDCO Post, Coimbatore</w:t>
+        <w:t>274, Kurichi Housing Unit, Phase 1 Extension, SIDCO Post, Coimbatore</w:t>
       </w:r>
       <w:r>
         <w:rPr>
@@ -7508,7 +7870,7 @@
 </file>
 
 <file path=customXml/itemProps1.xml><?xml version="1.0" encoding="utf-8"?>
-<ds:datastoreItem xmlns:ds="http://schemas.openxmlformats.org/officeDocument/2006/customXml" ds:itemID="{1627C784-2DC1-48D8-8D6D-640FD4AE9726}">
+<ds:datastoreItem xmlns:ds="http://schemas.openxmlformats.org/officeDocument/2006/customXml" ds:itemID="{C169D761-EA4A-4866-988B-F1199D2C2955}">
   <ds:schemaRefs>
     <ds:schemaRef ds:uri="http://schemas.openxmlformats.org/officeDocument/2006/bibliography"/>
   </ds:schemaRefs>
